--- a/ЧудаевТитульникПриложениеГ.docx
+++ b/ЧудаевТитульникПриложениеГ.docx
@@ -232,7 +232,25 @@
         <w:t>«</w:t>
       </w:r>
       <w:r>
-        <w:t>Разработка информационной системы цветочного салона</w:t>
+        <w:t xml:space="preserve">Разработка </w:t>
+      </w:r>
+      <w:r>
+        <w:t xml:space="preserve">программных модулей </w:t>
+      </w:r>
+      <w:r>
+        <w:t xml:space="preserve">информационной системы </w:t>
+      </w:r>
+      <w:r>
+        <w:t>«Ц</w:t>
+      </w:r>
+      <w:r>
+        <w:t>веточн</w:t>
+      </w:r>
+      <w:r>
+        <w:t>ый</w:t>
+      </w:r>
+      <w:r>
+        <w:t xml:space="preserve"> салон</w:t>
       </w:r>
       <w:r>
         <w:t>»</w:t>
@@ -333,133 +351,136 @@
       <w:r>
         <w:t>Чудаев Александр</w:t>
       </w:r>
-    </w:p>
-    <w:p>
-      <w:pPr>
-        <w:shd w:val="clear" w:color="auto" w:fill="FFFFFF"/>
-        <w:ind w:left="5103"/>
-      </w:pPr>
-    </w:p>
-    <w:p>
-      <w:pPr>
-        <w:shd w:val="clear" w:color="auto" w:fill="FFFFFF"/>
-        <w:ind w:left="5103"/>
-      </w:pPr>
-    </w:p>
-    <w:p>
-      <w:pPr>
-        <w:shd w:val="clear" w:color="auto" w:fill="FFFFFF"/>
-        <w:ind w:left="5103"/>
-      </w:pPr>
-    </w:p>
-    <w:p>
-      <w:pPr>
-        <w:shd w:val="clear" w:color="auto" w:fill="FFFFFF"/>
-        <w:ind w:left="5103"/>
-      </w:pPr>
-      <w:r>
-        <w:t xml:space="preserve"> Руководитель</w:t>
-      </w:r>
-    </w:p>
-    <w:p>
-      <w:pPr>
-        <w:shd w:val="clear" w:color="auto" w:fill="FFFFFF"/>
-        <w:ind w:left="5103"/>
-      </w:pPr>
-      <w:r>
-        <w:t xml:space="preserve"> Абдуллаева Любовь Анатольевна</w:t>
-      </w:r>
-    </w:p>
-    <w:p>
-      <w:pPr>
-        <w:shd w:val="clear" w:color="auto" w:fill="FFFFFF"/>
-        <w:ind w:left="5103"/>
-      </w:pPr>
-    </w:p>
-    <w:p>
-      <w:pPr>
-        <w:shd w:val="clear" w:color="auto" w:fill="FFFFFF"/>
-        <w:ind w:left="5103"/>
-      </w:pPr>
-    </w:p>
-    <w:p>
-      <w:pPr>
-        <w:shd w:val="clear" w:color="auto" w:fill="FFFFFF"/>
-        <w:ind w:left="5103"/>
-      </w:pPr>
-      <w:r>
-        <w:t>Дата защиты   ____________________</w:t>
-      </w:r>
-    </w:p>
-    <w:p>
-      <w:pPr>
-        <w:shd w:val="clear" w:color="auto" w:fill="FFFFFF"/>
-        <w:ind w:left="5103"/>
-      </w:pPr>
-    </w:p>
-    <w:p>
-      <w:pPr>
-        <w:shd w:val="clear" w:color="auto" w:fill="FFFFFF"/>
-        <w:ind w:left="5103"/>
-      </w:pPr>
-      <w:r>
-        <w:t>Оценка ___________________</w:t>
-      </w:r>
-    </w:p>
-    <w:p>
-      <w:pPr>
-        <w:shd w:val="clear" w:color="auto" w:fill="FFFFFF"/>
-        <w:ind w:left="5103"/>
-      </w:pPr>
-      <w:r>
-        <w:t>_</w:t>
-      </w:r>
-      <w:r>
-        <w:t>______________________________</w:t>
-      </w:r>
-    </w:p>
-    <w:p>
-      <w:pPr>
-        <w:shd w:val="clear" w:color="auto" w:fill="FFFFFF"/>
-      </w:pPr>
-    </w:p>
-    <w:p>
-      <w:pPr>
-        <w:shd w:val="clear" w:color="auto" w:fill="FFFFFF"/>
-        <w:ind w:left="4320" w:firstLine="720"/>
-      </w:pPr>
-    </w:p>
-    <w:p>
-      <w:pPr>
-        <w:shd w:val="clear" w:color="auto" w:fill="FFFFFF"/>
-        <w:ind w:left="4320" w:firstLine="720"/>
-      </w:pPr>
-    </w:p>
-    <w:p>
-      <w:pPr>
-        <w:shd w:val="clear" w:color="auto" w:fill="FFFFFF"/>
-        <w:ind w:left="4320" w:firstLine="720"/>
-      </w:pPr>
-    </w:p>
-    <w:p>
-      <w:pPr>
-        <w:shd w:val="clear" w:color="auto" w:fill="FFFFFF"/>
-        <w:ind w:left="4320" w:firstLine="720"/>
-      </w:pPr>
-    </w:p>
-    <w:p>
-      <w:pPr>
-        <w:shd w:val="clear" w:color="auto" w:fill="FFFFFF"/>
-        <w:ind w:left="4320" w:firstLine="720"/>
-      </w:pPr>
-    </w:p>
-    <w:p>
-      <w:pPr>
-        <w:shd w:val="clear" w:color="auto" w:fill="FFFFFF"/>
-        <w:ind w:left="4320" w:firstLine="720"/>
-      </w:pPr>
+      <w:r>
+        <w:t xml:space="preserve"> Петрович</w:t>
+      </w:r>
       <w:bookmarkStart w:id="0" w:name="_GoBack"/>
       <w:bookmarkEnd w:id="0"/>
+    </w:p>
+    <w:p>
+      <w:pPr>
+        <w:shd w:val="clear" w:color="auto" w:fill="FFFFFF"/>
+        <w:ind w:left="5103"/>
+      </w:pPr>
+    </w:p>
+    <w:p>
+      <w:pPr>
+        <w:shd w:val="clear" w:color="auto" w:fill="FFFFFF"/>
+        <w:ind w:left="5103"/>
+      </w:pPr>
+    </w:p>
+    <w:p>
+      <w:pPr>
+        <w:shd w:val="clear" w:color="auto" w:fill="FFFFFF"/>
+        <w:ind w:left="5103"/>
+      </w:pPr>
+    </w:p>
+    <w:p>
+      <w:pPr>
+        <w:shd w:val="clear" w:color="auto" w:fill="FFFFFF"/>
+        <w:ind w:left="5103"/>
+      </w:pPr>
+      <w:r>
+        <w:t xml:space="preserve"> Руководитель</w:t>
+      </w:r>
+    </w:p>
+    <w:p>
+      <w:pPr>
+        <w:shd w:val="clear" w:color="auto" w:fill="FFFFFF"/>
+        <w:ind w:left="5103"/>
+      </w:pPr>
+      <w:r>
+        <w:t xml:space="preserve"> Абдуллаева Любовь Анатольевна</w:t>
+      </w:r>
+    </w:p>
+    <w:p>
+      <w:pPr>
+        <w:shd w:val="clear" w:color="auto" w:fill="FFFFFF"/>
+        <w:ind w:left="5103"/>
+      </w:pPr>
+    </w:p>
+    <w:p>
+      <w:pPr>
+        <w:shd w:val="clear" w:color="auto" w:fill="FFFFFF"/>
+        <w:ind w:left="5103"/>
+      </w:pPr>
+    </w:p>
+    <w:p>
+      <w:pPr>
+        <w:shd w:val="clear" w:color="auto" w:fill="FFFFFF"/>
+        <w:ind w:left="5103"/>
+      </w:pPr>
+      <w:r>
+        <w:t>Дата защиты   ____________________</w:t>
+      </w:r>
+    </w:p>
+    <w:p>
+      <w:pPr>
+        <w:shd w:val="clear" w:color="auto" w:fill="FFFFFF"/>
+        <w:ind w:left="5103"/>
+      </w:pPr>
+    </w:p>
+    <w:p>
+      <w:pPr>
+        <w:shd w:val="clear" w:color="auto" w:fill="FFFFFF"/>
+        <w:ind w:left="5103"/>
+      </w:pPr>
+      <w:r>
+        <w:t>Оценка ___________________</w:t>
+      </w:r>
+    </w:p>
+    <w:p>
+      <w:pPr>
+        <w:shd w:val="clear" w:color="auto" w:fill="FFFFFF"/>
+        <w:ind w:left="5103"/>
+      </w:pPr>
+      <w:r>
+        <w:t>_</w:t>
+      </w:r>
+      <w:r>
+        <w:t>______________________________</w:t>
+      </w:r>
+    </w:p>
+    <w:p>
+      <w:pPr>
+        <w:shd w:val="clear" w:color="auto" w:fill="FFFFFF"/>
+      </w:pPr>
+    </w:p>
+    <w:p>
+      <w:pPr>
+        <w:shd w:val="clear" w:color="auto" w:fill="FFFFFF"/>
+        <w:ind w:left="4320" w:firstLine="720"/>
+      </w:pPr>
+    </w:p>
+    <w:p>
+      <w:pPr>
+        <w:shd w:val="clear" w:color="auto" w:fill="FFFFFF"/>
+        <w:ind w:left="4320" w:firstLine="720"/>
+      </w:pPr>
+    </w:p>
+    <w:p>
+      <w:pPr>
+        <w:shd w:val="clear" w:color="auto" w:fill="FFFFFF"/>
+        <w:ind w:left="4320" w:firstLine="720"/>
+      </w:pPr>
+    </w:p>
+    <w:p>
+      <w:pPr>
+        <w:shd w:val="clear" w:color="auto" w:fill="FFFFFF"/>
+        <w:ind w:left="4320" w:firstLine="720"/>
+      </w:pPr>
+    </w:p>
+    <w:p>
+      <w:pPr>
+        <w:shd w:val="clear" w:color="auto" w:fill="FFFFFF"/>
+        <w:ind w:left="4320" w:firstLine="720"/>
+      </w:pPr>
+    </w:p>
+    <w:p>
+      <w:pPr>
+        <w:shd w:val="clear" w:color="auto" w:fill="FFFFFF"/>
+        <w:ind w:left="4320" w:firstLine="720"/>
+      </w:pPr>
     </w:p>
     <w:p>
       <w:pPr>
@@ -910,7 +931,6 @@
     <w:uiPriority w:val="99"/>
     <w:semiHidden/>
     <w:unhideWhenUsed/>
-    <w:qFormat/>
     <w:tblPr>
       <w:tblInd w:w="0" w:type="dxa"/>
       <w:tblCellMar>
